--- a/yiyang1.docx
+++ b/yiyang1.docx
@@ -32,17 +32,17 @@
     </w:p>
     <w:p>
       <w:r>
-        <w:t>第四点：UAB(4)=0.87319p.u.、UL(4)= 648.78017 V、UFD(4)=-662.7V、IFD(4)=136.61 A。计算得α= 139.025°。</w:t>
+        <w:t>第四点：UAB(4)=0.87318p.u.、UL(4)= 648.77274 V、UFD(4)=-662.7V、IFD(4)=136.61 A。计算得α= 139.026°。</w:t>
       </w:r>
     </w:p>
     <w:p>
       <w:r>
-        <w:t>平均后得到最大α值：αMAX=138.987°。</w:t>
+        <w:t>平均后得到最大α值：αMAX=138.988°。</w:t>
       </w:r>
     </w:p>
     <w:p>
       <w:r>
-        <w:t>由以上得到可控硅最小控制角、最大控制角分别为20.4053°和138.987°，励磁变低压侧额定电压为V。对自并励励磁系统，电压调节器最大输出电压VRMAX和最小输出电压VRMIN也就是励磁系统的最大、最小输出电压，是发电机端电压等于额定值时的最大、最小输出电压。</w:t>
+        <w:t>由以上得到可控硅最小控制角、最大控制角分别为20.4053°和138.988°，励磁变低压侧额定电压为V。对自并励励磁系统，电压调节器最大输出电压VRMAX和最小输出电压VRMIN也就是励磁系统的最大、最小输出电压，是发电机端电压等于额定值时的最大、最小输出电压。</w:t>
       </w:r>
     </w:p>
     <w:p>
@@ -67,12 +67,12 @@
     </w:p>
     <w:p>
       <w:r>
-        <w:t>VRMIN=1.35×Ul×COSαmax=-845.0801V</w:t>
+        <w:t>VRMIN=1.35×Ul×COSαmax=-874.6346V</w:t>
       </w:r>
     </w:p>
     <w:p>
       <w:r>
-        <w:t>标幺值为：VRMIN/UFDB=-6.4168p.u.</w:t>
+        <w:t>标幺值为：VRMIN/UFDB=-6.4169p.u.</w:t>
       </w:r>
     </w:p>
     <w:sectPr>
